--- a/3d Printing Calculation Formulas.docx
+++ b/3d Printing Calculation Formulas.docx
@@ -242,21 +242,23 @@
             <w:rPr>
               <w:rFonts w:ascii="Cambria Math" w:hAnsi="Cambria Math"/>
             </w:rPr>
-            <m:t>× Cost per kW</m:t>
-          </m:r>
-          <m:r>
-            <w:rPr>
-              <w:rFonts w:ascii="Cambria Math" w:hAnsi="Cambria Math"/>
-            </w:rPr>
-            <m:t>h</m:t>
-          </m:r>
-          <m:r>
+            <m:t>× Cost per kWh</m:t>
+          </m:r>
+          <m:r>
+            <m:rPr>
+              <m:sty m:val="p"/>
+            </m:rPr>
             <w:rPr>
               <w:rFonts w:eastAsiaTheme="minorEastAsia"/>
             </w:rPr>
             <w:br/>
           </m:r>
-          <m:r>
+        </m:oMath>
+        <m:oMath>
+          <m:r>
+            <m:rPr>
+              <m:sty m:val="p"/>
+            </m:rPr>
             <w:rPr>
               <w:rFonts w:eastAsiaTheme="minorEastAsia"/>
             </w:rPr>
@@ -301,25 +303,7 @@
             <w:rPr>
               <w:rFonts w:ascii="Cambria Math" w:hAnsi="Cambria Math"/>
             </w:rPr>
-            <m:t>Labo</m:t>
-          </m:r>
-          <m:r>
-            <w:rPr>
-              <w:rFonts w:ascii="Cambria Math" w:hAnsi="Cambria Math"/>
-            </w:rPr>
-            <m:t>u</m:t>
-          </m:r>
-          <m:r>
-            <w:rPr>
-              <w:rFonts w:ascii="Cambria Math" w:hAnsi="Cambria Math"/>
-            </w:rPr>
-            <m:t>r</m:t>
-          </m:r>
-          <m:r>
-            <w:rPr>
-              <w:rFonts w:ascii="Cambria Math" w:hAnsi="Cambria Math"/>
-            </w:rPr>
-            <m:t xml:space="preserve"> </m:t>
+            <m:t xml:space="preserve">Labour </m:t>
           </m:r>
           <m:d>
             <m:dPr>
@@ -343,39 +327,23 @@
             <w:rPr>
               <w:rFonts w:ascii="Cambria Math" w:hAnsi="Cambria Math"/>
             </w:rPr>
-            <m:t>× Labo</m:t>
-          </m:r>
-          <m:r>
-            <w:rPr>
-              <w:rFonts w:ascii="Cambria Math" w:hAnsi="Cambria Math"/>
-            </w:rPr>
-            <m:t>u</m:t>
-          </m:r>
-          <m:r>
-            <w:rPr>
-              <w:rFonts w:ascii="Cambria Math" w:hAnsi="Cambria Math"/>
-            </w:rPr>
-            <m:t>r Rate</m:t>
-          </m:r>
-          <m:r>
-            <w:rPr>
-              <w:rFonts w:ascii="Cambria Math" w:hAnsi="Cambria Math"/>
-            </w:rPr>
-            <m:t xml:space="preserve"> (hours</m:t>
-          </m:r>
-          <m:r>
-            <w:rPr>
-              <w:rFonts w:ascii="Cambria Math" w:hAnsi="Cambria Math"/>
-            </w:rPr>
-            <m:t>)</m:t>
-          </m:r>
-          <m:r>
+            <m:t>× Labour Rate (hours)</m:t>
+          </m:r>
+          <m:r>
+            <m:rPr>
+              <m:sty m:val="p"/>
+            </m:rPr>
             <w:rPr>
               <w:rFonts w:eastAsiaTheme="minorEastAsia"/>
             </w:rPr>
             <w:br/>
           </m:r>
-          <m:r>
+        </m:oMath>
+        <m:oMath>
+          <m:r>
+            <m:rPr>
+              <m:sty m:val="p"/>
+            </m:rPr>
             <w:rPr>
               <w:rFonts w:eastAsiaTheme="minorEastAsia"/>
             </w:rPr>
@@ -464,25 +432,7 @@
                 <w:rPr>
                   <w:rFonts w:ascii="Cambria Math" w:hAnsi="Cambria Math"/>
                 </w:rPr>
-                <m:t>×</m:t>
-              </m:r>
-              <m:r>
-                <w:rPr>
-                  <w:rFonts w:ascii="Cambria Math" w:hAnsi="Cambria Math"/>
-                </w:rPr>
-                <m:t>24</m:t>
-              </m:r>
-              <m:r>
-                <w:rPr>
-                  <w:rFonts w:ascii="Cambria Math" w:hAnsi="Cambria Math"/>
-                </w:rPr>
-                <m:t>×</m:t>
-              </m:r>
-              <m:r>
-                <w:rPr>
-                  <w:rFonts w:ascii="Cambria Math" w:hAnsi="Cambria Math"/>
-                </w:rPr>
-                <m:t>365)</m:t>
+                <m:t>×24×365)</m:t>
               </m:r>
             </m:den>
           </m:f>
@@ -493,16 +443,20 @@
             <m:t xml:space="preserve"> </m:t>
           </m:r>
           <m:r>
+            <m:rPr>
+              <m:sty m:val="p"/>
+            </m:rPr>
             <w:rPr>
               <w:rFonts w:eastAsiaTheme="minorEastAsia"/>
             </w:rPr>
             <w:br/>
           </m:r>
-          <m:r>
-            <w:rPr>
-              <w:b/>
-              <w:bCs/>
-            </w:rPr>
+        </m:oMath>
+        <m:oMath>
+          <m:r>
+            <m:rPr>
+              <m:sty m:val="b"/>
+            </m:rPr>
             <w:br/>
           </m:r>
         </m:oMath>
@@ -522,53 +476,17 @@
         <w:br/>
       </w:r>
       <w:r>
-        <w:rPr>
-          <w:b/>
-          <w:bCs/>
-        </w:rPr>
         <w:br/>
       </w:r>
       <w:r>
-        <w:rPr>
-          <w:b/>
-          <w:bCs/>
-        </w:rPr>
         <w:br/>
-        <w:t>7. Overhead Costs (</w:t>
-      </w:r>
-      <w:r>
-        <w:rPr>
-          <w:b/>
-          <w:bCs/>
-        </w:rPr>
-        <w:t>Rent, Insurance, etc.</w:t>
-      </w:r>
-      <w:r>
-        <w:rPr>
-          <w:b/>
-          <w:bCs/>
-        </w:rPr>
-        <w:t>)</w:t>
-      </w:r>
-      <w:r>
-        <w:rPr>
-          <w:b/>
-          <w:bCs/>
-        </w:rPr>
-        <w:br/>
-      </w:r>
-      <w:r>
-        <w:br/>
-      </w:r>
-      <w:r>
-        <w:br/>
-      </w:r>
-      <w:r>
-        <w:rPr>
-          <w:b/>
-          <w:bCs/>
-        </w:rPr>
-        <w:t>8</w:t>
+      </w:r>
+      <w:r>
+        <w:rPr>
+          <w:b/>
+          <w:bCs/>
+        </w:rPr>
+        <w:t>7</w:t>
       </w:r>
       <w:r>
         <w:rPr>
@@ -606,19 +524,7 @@
                 <w:rPr>
                   <w:rFonts w:ascii="Cambria Math" w:hAnsi="Cambria Math"/>
                 </w:rPr>
-                <m:t>Material</m:t>
-              </m:r>
-              <m:r>
-                <w:rPr>
-                  <w:rFonts w:ascii="Cambria Math" w:hAnsi="Cambria Math"/>
-                </w:rPr>
-                <m:t xml:space="preserve"> </m:t>
-              </m:r>
-              <m:r>
-                <w:rPr>
-                  <w:rFonts w:ascii="Cambria Math" w:hAnsi="Cambria Math"/>
-                </w:rPr>
-                <m:t>cost</m:t>
+                <m:t>Material cost</m:t>
               </m:r>
             </m:num>
             <m:den>
@@ -652,13 +558,7 @@
             <w:rPr>
               <w:rFonts w:ascii="Cambria Math" w:hAnsi="Cambria Math"/>
             </w:rPr>
-            <m:t>)</m:t>
-          </m:r>
-          <m:r>
-            <w:rPr>
-              <w:rFonts w:ascii="Cambria Math" w:hAnsi="Cambria Math"/>
-            </w:rPr>
-            <m:t xml:space="preserve">× </m:t>
+            <m:t xml:space="preserve">)× </m:t>
           </m:r>
           <m:r>
             <w:rPr>
@@ -667,6 +567,9 @@
             <m:t>Weight of waste material (g)</m:t>
           </m:r>
           <m:r>
+            <m:rPr>
+              <m:sty m:val="p"/>
+            </m:rPr>
             <w:rPr>
               <w:rFonts w:ascii="Cambria Math" w:hAnsi="Cambria Math"/>
             </w:rPr>
@@ -682,7 +585,7 @@
           <w:b/>
           <w:bCs/>
         </w:rPr>
-        <w:t>9</w:t>
+        <w:t>8</w:t>
       </w:r>
       <w:r>
         <w:rPr>
@@ -713,6 +616,9 @@
             <m:t xml:space="preserve"> (100% + Print Percentage)</m:t>
           </m:r>
           <m:r>
+            <m:rPr>
+              <m:sty m:val="p"/>
+            </m:rPr>
             <w:rPr>
               <w:rFonts w:ascii="Cambria Math" w:hAnsi="Cambria Math"/>
             </w:rPr>
@@ -728,7 +634,7 @@
           <w:b/>
           <w:bCs/>
         </w:rPr>
-        <w:t>10</w:t>
+        <w:t>9</w:t>
       </w:r>
       <w:r>
         <w:rPr>
@@ -759,6 +665,9 @@
             <m:t xml:space="preserve"> (100% + Print Percentage)</m:t>
           </m:r>
           <m:r>
+            <m:rPr>
+              <m:sty m:val="p"/>
+            </m:rPr>
             <w:rPr>
               <w:rFonts w:ascii="Cambria Math" w:hAnsi="Cambria Math"/>
             </w:rPr>
@@ -781,7 +690,7 @@
           <w:b/>
           <w:bCs/>
         </w:rPr>
-        <w:t>1</w:t>
+        <w:t>0</w:t>
       </w:r>
       <w:r>
         <w:rPr>
@@ -803,51 +712,18 @@
             <w:rPr>
               <w:rFonts w:ascii="Cambria Math" w:hAnsi="Cambria Math"/>
             </w:rPr>
-            <m:t>(Material cost + Print cost + Electricity cos</m:t>
-          </m:r>
-          <m:r>
-            <w:rPr>
-              <w:rFonts w:ascii="Cambria Math" w:hAnsi="Cambria Math"/>
-            </w:rPr>
-            <m:t>t + Labour cost +  Equipment cost</m:t>
-          </m:r>
-          <m:r>
-            <w:rPr>
-              <w:rFonts w:ascii="Cambria Math" w:hAnsi="Cambria Math"/>
-            </w:rPr>
-            <m:t xml:space="preserve">  + Overhead cost +  Post-processing cost +  Waste Cost +  Failed Print Cost</m:t>
-          </m:r>
-          <m:r>
-            <w:rPr>
-              <w:rFonts w:ascii="Cambria Math" w:hAnsi="Cambria Math"/>
-            </w:rPr>
-            <m:t>) ×</m:t>
+            <m:t>(Material cost + Print cost + Electricity cost + Labour cost +  Equipment cost  + Overhead cost +  Post-processing cost +  Waste Cost +  Failed Print Cost) ×</m:t>
           </m:r>
           <m:r>
             <w:rPr>
               <w:rFonts w:ascii="Cambria Math" w:eastAsiaTheme="minorEastAsia" w:hAnsi="Cambria Math"/>
             </w:rPr>
-            <m:t xml:space="preserve"> (</m:t>
-          </m:r>
-          <m:r>
-            <w:rPr>
-              <w:rFonts w:ascii="Cambria Math" w:eastAsiaTheme="minorEastAsia" w:hAnsi="Cambria Math"/>
-            </w:rPr>
-            <m:t>100% +</m:t>
-          </m:r>
-          <m:r>
-            <w:rPr>
-              <w:rFonts w:ascii="Cambria Math" w:eastAsiaTheme="minorEastAsia" w:hAnsi="Cambria Math"/>
-            </w:rPr>
-            <m:t>TAX OR VAT OR GST</m:t>
-          </m:r>
-          <m:r>
-            <w:rPr>
-              <w:rFonts w:ascii="Cambria Math" w:eastAsiaTheme="minorEastAsia" w:hAnsi="Cambria Math"/>
-            </w:rPr>
-            <m:t>)</m:t>
-          </m:r>
-          <m:r>
+            <m:t xml:space="preserve"> (100% +TAX OR VAT OR GST)</m:t>
+          </m:r>
+          <m:r>
+            <m:rPr>
+              <m:sty m:val="p"/>
+            </m:rPr>
             <w:rPr>
               <w:rFonts w:ascii="Cambria Math" w:hAnsi="Cambria Math"/>
             </w:rPr>
